--- a/Sprint-8/Reunioes.docx
+++ b/Sprint-8/Reunioes.docx
@@ -76,16 +76,19 @@
         <w:spacing w:before="80" w:line="288" w:lineRule="auto"/>
         <w:rPr>
           <w:b/>
-        </w:rPr>
-      </w:pPr>
-      <w:r>
-        <w:rPr>
-          <w:b/>
           <w:color w:val="5B9BD5"/>
           <w:sz w:val="24"/>
           <w:szCs w:val="24"/>
         </w:rPr>
-        <w:t>SPRINT 7</w:t>
+      </w:pPr>
+      <w:r>
+        <w:rPr>
+          <w:b/>
+          <w:color w:val="5B9BD5"/>
+          <w:sz w:val="24"/>
+          <w:szCs w:val="24"/>
+        </w:rPr>
+        <w:t>SPRINT 8</w:t>
       </w:r>
     </w:p>
     <w:p>
@@ -103,7 +106,7 @@
           <w:sz w:val="24"/>
           <w:szCs w:val="24"/>
         </w:rPr>
-        <w:t>REUNIÃO I (25</w:t>
+        <w:t>REUNIÃO I (</w:t>
       </w:r>
       <w:r>
         <w:rPr>
@@ -112,7 +115,16 @@
           <w:sz w:val="24"/>
           <w:szCs w:val="24"/>
         </w:rPr>
-        <w:t>/10)</w:t>
+        <w:t>01/11</w:t>
+      </w:r>
+      <w:r>
+        <w:rPr>
+          <w:b/>
+          <w:color w:val="5B9BD5"/>
+          <w:sz w:val="24"/>
+          <w:szCs w:val="24"/>
+        </w:rPr>
+        <w:t>)</w:t>
       </w:r>
     </w:p>
     <w:p>
@@ -355,21 +367,7 @@
               <w:rPr>
                 <w:b/>
               </w:rPr>
-              <w:t xml:space="preserve">Criar </w:t>
-            </w:r>
-            <w:proofErr w:type="spellStart"/>
-            <w:r>
-              <w:rPr>
-                <w:b/>
-              </w:rPr>
-              <w:t>model</w:t>
-            </w:r>
-            <w:proofErr w:type="spellEnd"/>
-            <w:r>
-              <w:rPr>
-                <w:b/>
-              </w:rPr>
-              <w:t xml:space="preserve"> Adoção</w:t>
+              <w:t>Atualizar levantamento de Requisitos</w:t>
             </w:r>
           </w:p>
         </w:tc>
@@ -622,7 +620,7 @@
               <w:rPr>
                 <w:b/>
               </w:rPr>
-              <w:t>Retirei componentes não funcionais e desnecessários do sistema.</w:t>
+              <w:t>Criação da Classe Sessão</w:t>
             </w:r>
           </w:p>
         </w:tc>
@@ -694,21 +692,21 @@
               <w:rPr>
                 <w:b/>
               </w:rPr>
-              <w:t xml:space="preserve">Implementar </w:t>
+              <w:t xml:space="preserve">Criar a Tela </w:t>
             </w:r>
             <w:proofErr w:type="spellStart"/>
             <w:r>
               <w:rPr>
                 <w:b/>
               </w:rPr>
-              <w:t>JList</w:t>
+              <w:t>DadosAdm</w:t>
             </w:r>
             <w:proofErr w:type="spellEnd"/>
             <w:r>
               <w:rPr>
                 <w:b/>
               </w:rPr>
-              <w:t xml:space="preserve"> na Listagem dos Animais.</w:t>
+              <w:t xml:space="preserve"> </w:t>
             </w:r>
           </w:p>
         </w:tc>
@@ -809,7 +807,25 @@
           <w:sz w:val="24"/>
           <w:szCs w:val="24"/>
         </w:rPr>
-        <w:t>REUNIÃO II (26/10)</w:t>
+        <w:t>REUNIÃO II (</w:t>
+      </w:r>
+      <w:r>
+        <w:rPr>
+          <w:b/>
+          <w:color w:val="5B9BD5"/>
+          <w:sz w:val="24"/>
+          <w:szCs w:val="24"/>
+        </w:rPr>
+        <w:t>02/11</w:t>
+      </w:r>
+      <w:r>
+        <w:rPr>
+          <w:b/>
+          <w:color w:val="5B9BD5"/>
+          <w:sz w:val="24"/>
+          <w:szCs w:val="24"/>
+        </w:rPr>
+        <w:t>)</w:t>
       </w:r>
     </w:p>
     <w:p>
@@ -890,7 +906,7 @@
         </w:tc>
         <w:tc>
           <w:tcPr>
-            <w:tcW w:w="6059" w:type="dxa"/>
+            <w:tcW w:w="6060" w:type="dxa"/>
             <w:tcBorders>
               <w:top w:val="single" w:sz="8" w:space="0" w:color="5B9BD5"/>
               <w:left w:val="single" w:sz="8" w:space="0" w:color="5B9BD5"/>
@@ -950,7 +966,7 @@
         </w:tc>
         <w:tc>
           <w:tcPr>
-            <w:tcW w:w="6059" w:type="dxa"/>
+            <w:tcW w:w="6060" w:type="dxa"/>
             <w:tcBorders>
               <w:top w:val="single" w:sz="8" w:space="0" w:color="5B9BD5"/>
               <w:left w:val="single" w:sz="8" w:space="0" w:color="5B9BD5"/>
@@ -980,21 +996,7 @@
               <w:rPr>
                 <w:b/>
               </w:rPr>
-              <w:t xml:space="preserve">Criação do </w:t>
-            </w:r>
-            <w:proofErr w:type="spellStart"/>
-            <w:r>
-              <w:rPr>
-                <w:b/>
-              </w:rPr>
-              <w:t>model</w:t>
-            </w:r>
-            <w:proofErr w:type="spellEnd"/>
-            <w:r>
-              <w:rPr>
-                <w:b/>
-              </w:rPr>
-              <w:t xml:space="preserve"> adoção</w:t>
+              <w:t>Atualização levantamento de Requisitos</w:t>
             </w:r>
           </w:p>
         </w:tc>
@@ -1036,7 +1038,7 @@
         </w:tc>
         <w:tc>
           <w:tcPr>
-            <w:tcW w:w="6059" w:type="dxa"/>
+            <w:tcW w:w="6060" w:type="dxa"/>
             <w:tcBorders>
               <w:top w:val="single" w:sz="8" w:space="0" w:color="5B9BD5"/>
               <w:left w:val="single" w:sz="8" w:space="0" w:color="5B9BD5"/>
@@ -1066,21 +1068,7 @@
               <w:rPr>
                 <w:b/>
               </w:rPr>
-              <w:t xml:space="preserve">Criar </w:t>
-            </w:r>
-            <w:proofErr w:type="spellStart"/>
-            <w:r>
-              <w:rPr>
-                <w:b/>
-              </w:rPr>
-              <w:t>view</w:t>
-            </w:r>
-            <w:proofErr w:type="spellEnd"/>
-            <w:r>
-              <w:rPr>
-                <w:b/>
-              </w:rPr>
-              <w:t xml:space="preserve"> externa dos animais</w:t>
+              <w:t>Atualizar Caso de uso</w:t>
             </w:r>
           </w:p>
         </w:tc>
@@ -1122,7 +1110,7 @@
         </w:tc>
         <w:tc>
           <w:tcPr>
-            <w:tcW w:w="6059" w:type="dxa"/>
+            <w:tcW w:w="6060" w:type="dxa"/>
             <w:tcBorders>
               <w:top w:val="single" w:sz="8" w:space="0" w:color="5B9BD5"/>
               <w:left w:val="single" w:sz="8" w:space="0" w:color="5B9BD5"/>
@@ -1297,7 +1285,6 @@
                 <w:sz w:val="24"/>
                 <w:szCs w:val="24"/>
               </w:rPr>
-              <w:lastRenderedPageBreak/>
               <w:t>O que foi feito?</w:t>
             </w:r>
           </w:p>
@@ -1334,36 +1321,16 @@
               <w:rPr>
                 <w:b/>
               </w:rPr>
-              <w:t xml:space="preserve">Criei a Classe </w:t>
+              <w:t xml:space="preserve">Criação da Tela </w:t>
             </w:r>
             <w:proofErr w:type="spellStart"/>
             <w:r>
               <w:rPr>
                 <w:b/>
               </w:rPr>
-              <w:t>ListaAnimais</w:t>
+              <w:t>DadosAdm</w:t>
             </w:r>
             <w:proofErr w:type="spellEnd"/>
-            <w:r>
-              <w:rPr>
-                <w:b/>
-              </w:rPr>
-              <w:t xml:space="preserve"> que implementa uma </w:t>
-            </w:r>
-            <w:proofErr w:type="spellStart"/>
-            <w:r>
-              <w:rPr>
-                <w:b/>
-              </w:rPr>
-              <w:t>JList</w:t>
-            </w:r>
-            <w:proofErr w:type="spellEnd"/>
-            <w:r>
-              <w:rPr>
-                <w:b/>
-              </w:rPr>
-              <w:t>.</w:t>
-            </w:r>
           </w:p>
         </w:tc>
       </w:tr>
@@ -1398,6 +1365,7 @@
                 <w:sz w:val="24"/>
                 <w:szCs w:val="24"/>
               </w:rPr>
+              <w:lastRenderedPageBreak/>
               <w:t>O que pretende fazer?</w:t>
             </w:r>
           </w:p>
@@ -1434,35 +1402,7 @@
               <w:rPr>
                 <w:b/>
               </w:rPr>
-              <w:t xml:space="preserve">Criar Classe </w:t>
-            </w:r>
-            <w:proofErr w:type="spellStart"/>
-            <w:r>
-              <w:rPr>
-                <w:b/>
-              </w:rPr>
-              <w:t>AnimalRenderer</w:t>
-            </w:r>
-            <w:proofErr w:type="spellEnd"/>
-            <w:r>
-              <w:rPr>
-                <w:b/>
-              </w:rPr>
-              <w:t xml:space="preserve"> e implementar Interface </w:t>
-            </w:r>
-            <w:proofErr w:type="spellStart"/>
-            <w:r>
-              <w:rPr>
-                <w:b/>
-              </w:rPr>
-              <w:t>ListCellRenderer</w:t>
-            </w:r>
-            <w:proofErr w:type="spellEnd"/>
-            <w:r>
-              <w:rPr>
-                <w:b/>
-              </w:rPr>
-              <w:t>.</w:t>
+              <w:t>Tratar eventos da busca e alteração dos Dados do Administrador</w:t>
             </w:r>
           </w:p>
         </w:tc>
@@ -1563,7 +1503,25 @@
           <w:sz w:val="24"/>
           <w:szCs w:val="24"/>
         </w:rPr>
-        <w:t>REUNIÃO III (27/10)</w:t>
+        <w:t>REUNIÃO III (</w:t>
+      </w:r>
+      <w:r>
+        <w:rPr>
+          <w:b/>
+          <w:color w:val="5B9BD5"/>
+          <w:sz w:val="24"/>
+          <w:szCs w:val="24"/>
+        </w:rPr>
+        <w:t>03/11</w:t>
+      </w:r>
+      <w:r>
+        <w:rPr>
+          <w:b/>
+          <w:color w:val="5B9BD5"/>
+          <w:sz w:val="24"/>
+          <w:szCs w:val="24"/>
+        </w:rPr>
+        <w:t>)</w:t>
       </w:r>
     </w:p>
     <w:p>
@@ -1644,7 +1602,7 @@
         </w:tc>
         <w:tc>
           <w:tcPr>
-            <w:tcW w:w="6059" w:type="dxa"/>
+            <w:tcW w:w="6060" w:type="dxa"/>
             <w:tcBorders>
               <w:top w:val="single" w:sz="8" w:space="0" w:color="5B9BD5"/>
               <w:left w:val="single" w:sz="8" w:space="0" w:color="5B9BD5"/>
@@ -1704,7 +1662,7 @@
         </w:tc>
         <w:tc>
           <w:tcPr>
-            <w:tcW w:w="6059" w:type="dxa"/>
+            <w:tcW w:w="6060" w:type="dxa"/>
             <w:tcBorders>
               <w:top w:val="single" w:sz="8" w:space="0" w:color="5B9BD5"/>
               <w:left w:val="single" w:sz="8" w:space="0" w:color="5B9BD5"/>
@@ -1734,35 +1692,7 @@
               <w:rPr>
                 <w:b/>
               </w:rPr>
-              <w:t xml:space="preserve">Criação da </w:t>
-            </w:r>
-            <w:proofErr w:type="spellStart"/>
-            <w:r>
-              <w:rPr>
-                <w:b/>
-              </w:rPr>
-              <w:t>view</w:t>
-            </w:r>
-            <w:proofErr w:type="spellEnd"/>
-            <w:r>
-              <w:rPr>
-                <w:b/>
-              </w:rPr>
-              <w:t xml:space="preserve"> </w:t>
-            </w:r>
-            <w:proofErr w:type="spellStart"/>
-            <w:r>
-              <w:rPr>
-                <w:b/>
-              </w:rPr>
-              <w:t>extena</w:t>
-            </w:r>
-            <w:proofErr w:type="spellEnd"/>
-            <w:r>
-              <w:rPr>
-                <w:b/>
-              </w:rPr>
-              <w:t xml:space="preserve"> dos animais</w:t>
+              <w:t>Atualização Caso de uso</w:t>
             </w:r>
           </w:p>
         </w:tc>
@@ -1804,7 +1734,7 @@
         </w:tc>
         <w:tc>
           <w:tcPr>
-            <w:tcW w:w="6059" w:type="dxa"/>
+            <w:tcW w:w="6060" w:type="dxa"/>
             <w:tcBorders>
               <w:top w:val="single" w:sz="8" w:space="0" w:color="5B9BD5"/>
               <w:left w:val="single" w:sz="8" w:space="0" w:color="5B9BD5"/>
@@ -1834,22 +1764,16 @@
               <w:rPr>
                 <w:b/>
               </w:rPr>
-              <w:t xml:space="preserve">Criar </w:t>
+              <w:t xml:space="preserve">Atualizar Classes </w:t>
             </w:r>
             <w:proofErr w:type="spellStart"/>
             <w:r>
               <w:rPr>
                 <w:b/>
               </w:rPr>
-              <w:t>controller</w:t>
+              <w:t>View</w:t>
             </w:r>
             <w:proofErr w:type="spellEnd"/>
-            <w:r>
-              <w:rPr>
-                <w:b/>
-              </w:rPr>
-              <w:t xml:space="preserve"> formulário de adoção</w:t>
-            </w:r>
           </w:p>
         </w:tc>
       </w:tr>
@@ -1890,7 +1814,7 @@
         </w:tc>
         <w:tc>
           <w:tcPr>
-            <w:tcW w:w="6059" w:type="dxa"/>
+            <w:tcW w:w="6060" w:type="dxa"/>
             <w:tcBorders>
               <w:top w:val="single" w:sz="8" w:space="0" w:color="5B9BD5"/>
               <w:left w:val="single" w:sz="8" w:space="0" w:color="5B9BD5"/>
@@ -2101,42 +2025,28 @@
               <w:rPr>
                 <w:b/>
               </w:rPr>
-              <w:t xml:space="preserve">Criei a Classe </w:t>
+              <w:t xml:space="preserve">Tratamento dos eventos de </w:t>
             </w:r>
             <w:proofErr w:type="spellStart"/>
             <w:r>
               <w:rPr>
                 <w:b/>
               </w:rPr>
-              <w:t>AnimalRenderer</w:t>
+              <w:t>vusca</w:t>
             </w:r>
             <w:proofErr w:type="spellEnd"/>
             <w:r>
               <w:rPr>
                 <w:b/>
               </w:rPr>
-              <w:t xml:space="preserve"> </w:t>
-            </w:r>
-            <w:proofErr w:type="gramStart"/>
-            <w:r>
-              <w:rPr>
-                <w:b/>
-              </w:rPr>
-              <w:t>que Implementa</w:t>
-            </w:r>
-            <w:proofErr w:type="gramEnd"/>
-            <w:r>
-              <w:rPr>
-                <w:b/>
-              </w:rPr>
-              <w:t xml:space="preserve"> a interface </w:t>
+              <w:t xml:space="preserve"> e alteração na Tela </w:t>
             </w:r>
             <w:proofErr w:type="spellStart"/>
             <w:r>
               <w:rPr>
                 <w:b/>
               </w:rPr>
-              <w:t>ListCellRenderer</w:t>
+              <w:t>DadosAdm</w:t>
             </w:r>
             <w:proofErr w:type="spellEnd"/>
             <w:r>
@@ -2215,7 +2125,57 @@
               <w:rPr>
                 <w:b/>
               </w:rPr>
-              <w:t>Modificação dos formulários de cadastro de Candidato e Animal.</w:t>
+              <w:t xml:space="preserve">Mesclar </w:t>
+            </w:r>
+            <w:proofErr w:type="spellStart"/>
+            <w:proofErr w:type="gramStart"/>
+            <w:r>
+              <w:rPr>
+                <w:b/>
+              </w:rPr>
+              <w:t>Model</w:t>
+            </w:r>
+            <w:proofErr w:type="spellEnd"/>
+            <w:r>
+              <w:rPr>
+                <w:b/>
+              </w:rPr>
+              <w:t>(</w:t>
+            </w:r>
+            <w:proofErr w:type="gramEnd"/>
+            <w:r>
+              <w:rPr>
+                <w:b/>
+              </w:rPr>
+              <w:t xml:space="preserve">Sessão) e </w:t>
+            </w:r>
+            <w:proofErr w:type="spellStart"/>
+            <w:r>
+              <w:rPr>
+                <w:b/>
+              </w:rPr>
+              <w:t>View</w:t>
+            </w:r>
+            <w:proofErr w:type="spellEnd"/>
+            <w:r>
+              <w:rPr>
+                <w:b/>
+              </w:rPr>
+              <w:t>(</w:t>
+            </w:r>
+            <w:proofErr w:type="spellStart"/>
+            <w:r>
+              <w:rPr>
+                <w:b/>
+              </w:rPr>
+              <w:t>DadosAdm</w:t>
+            </w:r>
+            <w:proofErr w:type="spellEnd"/>
+            <w:r>
+              <w:rPr>
+                <w:b/>
+              </w:rPr>
+              <w:t xml:space="preserve">) e Tratar evento de Conta no Menu Principal. </w:t>
             </w:r>
           </w:p>
         </w:tc>
@@ -2316,7 +2276,25 @@
           <w:sz w:val="24"/>
           <w:szCs w:val="24"/>
         </w:rPr>
-        <w:t>REUNIÃO IV (28/10)</w:t>
+        <w:t>REUNIÃO IV (</w:t>
+      </w:r>
+      <w:r>
+        <w:rPr>
+          <w:b/>
+          <w:color w:val="5B9BD5"/>
+          <w:sz w:val="24"/>
+          <w:szCs w:val="24"/>
+        </w:rPr>
+        <w:t>04/11</w:t>
+      </w:r>
+      <w:r>
+        <w:rPr>
+          <w:b/>
+          <w:color w:val="5B9BD5"/>
+          <w:sz w:val="24"/>
+          <w:szCs w:val="24"/>
+        </w:rPr>
+        <w:t>)</w:t>
       </w:r>
     </w:p>
     <w:p>
@@ -2397,7 +2375,7 @@
         </w:tc>
         <w:tc>
           <w:tcPr>
-            <w:tcW w:w="6059" w:type="dxa"/>
+            <w:tcW w:w="6060" w:type="dxa"/>
             <w:tcBorders>
               <w:top w:val="single" w:sz="8" w:space="0" w:color="5B9BD5"/>
               <w:left w:val="single" w:sz="8" w:space="0" w:color="5B9BD5"/>
@@ -2457,7 +2435,7 @@
         </w:tc>
         <w:tc>
           <w:tcPr>
-            <w:tcW w:w="6059" w:type="dxa"/>
+            <w:tcW w:w="6060" w:type="dxa"/>
             <w:tcBorders>
               <w:top w:val="single" w:sz="8" w:space="0" w:color="5B9BD5"/>
               <w:left w:val="single" w:sz="8" w:space="0" w:color="5B9BD5"/>
@@ -2487,22 +2465,16 @@
               <w:rPr>
                 <w:b/>
               </w:rPr>
-              <w:t xml:space="preserve">Criado </w:t>
+              <w:t xml:space="preserve">Atualização Classes </w:t>
             </w:r>
             <w:proofErr w:type="spellStart"/>
             <w:r>
               <w:rPr>
                 <w:b/>
               </w:rPr>
-              <w:t>controller</w:t>
+              <w:t>View</w:t>
             </w:r>
             <w:proofErr w:type="spellEnd"/>
-            <w:r>
-              <w:rPr>
-                <w:b/>
-              </w:rPr>
-              <w:t xml:space="preserve"> formulário de adoção</w:t>
-            </w:r>
           </w:p>
         </w:tc>
       </w:tr>
@@ -2543,7 +2515,7 @@
         </w:tc>
         <w:tc>
           <w:tcPr>
-            <w:tcW w:w="6059" w:type="dxa"/>
+            <w:tcW w:w="6060" w:type="dxa"/>
             <w:tcBorders>
               <w:top w:val="single" w:sz="8" w:space="0" w:color="5B9BD5"/>
               <w:left w:val="single" w:sz="8" w:space="0" w:color="5B9BD5"/>
@@ -2573,22 +2545,16 @@
               <w:rPr>
                 <w:b/>
               </w:rPr>
-              <w:t xml:space="preserve">Criar </w:t>
+              <w:t xml:space="preserve">Atualizar Classes </w:t>
             </w:r>
             <w:proofErr w:type="spellStart"/>
             <w:r>
               <w:rPr>
                 <w:b/>
               </w:rPr>
-              <w:t>view</w:t>
+              <w:t>Model</w:t>
             </w:r>
             <w:proofErr w:type="spellEnd"/>
-            <w:r>
-              <w:rPr>
-                <w:b/>
-              </w:rPr>
-              <w:t xml:space="preserve"> processo de adoção</w:t>
-            </w:r>
           </w:p>
         </w:tc>
       </w:tr>
@@ -2629,7 +2595,7 @@
         </w:tc>
         <w:tc>
           <w:tcPr>
-            <w:tcW w:w="6059" w:type="dxa"/>
+            <w:tcW w:w="6060" w:type="dxa"/>
             <w:tcBorders>
               <w:top w:val="single" w:sz="8" w:space="0" w:color="5B9BD5"/>
               <w:left w:val="single" w:sz="8" w:space="0" w:color="5B9BD5"/>
@@ -2804,7 +2770,6 @@
                 <w:sz w:val="24"/>
                 <w:szCs w:val="24"/>
               </w:rPr>
-              <w:lastRenderedPageBreak/>
               <w:t>O que foi feito?</w:t>
             </w:r>
           </w:p>
@@ -2841,7 +2806,35 @@
               <w:rPr>
                 <w:b/>
               </w:rPr>
-              <w:t>Modifiquei o formulário de candidato e animal que obtinha atributos não dependentes.</w:t>
+              <w:t xml:space="preserve">Mesclagem do </w:t>
+            </w:r>
+            <w:proofErr w:type="spellStart"/>
+            <w:r>
+              <w:rPr>
+                <w:b/>
+              </w:rPr>
+              <w:t>model</w:t>
+            </w:r>
+            <w:proofErr w:type="spellEnd"/>
+            <w:r>
+              <w:rPr>
+                <w:b/>
+              </w:rPr>
+              <w:t xml:space="preserve"> e </w:t>
+            </w:r>
+            <w:proofErr w:type="spellStart"/>
+            <w:r>
+              <w:rPr>
+                <w:b/>
+              </w:rPr>
+              <w:t>view</w:t>
+            </w:r>
+            <w:proofErr w:type="spellEnd"/>
+            <w:r>
+              <w:rPr>
+                <w:b/>
+              </w:rPr>
+              <w:t>, e tratamento dos eventos no menu principal.</w:t>
             </w:r>
           </w:p>
         </w:tc>
@@ -2877,6 +2870,7 @@
                 <w:sz w:val="24"/>
                 <w:szCs w:val="24"/>
               </w:rPr>
+              <w:lastRenderedPageBreak/>
               <w:t>O que pretende fazer?</w:t>
             </w:r>
           </w:p>
@@ -2913,7 +2907,21 @@
               <w:rPr>
                 <w:b/>
               </w:rPr>
-              <w:t>Modificar a Tela de Visualização de Adoções</w:t>
+              <w:t xml:space="preserve">Modificar a Tela de Visualização de todos </w:t>
+            </w:r>
+            <w:proofErr w:type="gramStart"/>
+            <w:r>
+              <w:rPr>
+                <w:b/>
+              </w:rPr>
+              <w:t>os  dados</w:t>
+            </w:r>
+            <w:proofErr w:type="gramEnd"/>
+            <w:r>
+              <w:rPr>
+                <w:b/>
+              </w:rPr>
+              <w:t xml:space="preserve"> da Adoção.</w:t>
             </w:r>
           </w:p>
         </w:tc>
@@ -3014,7 +3022,25 @@
           <w:sz w:val="24"/>
           <w:szCs w:val="24"/>
         </w:rPr>
-        <w:t>REUNIÃO V (29/10)</w:t>
+        <w:t>REUNIÃO V (</w:t>
+      </w:r>
+      <w:r>
+        <w:rPr>
+          <w:b/>
+          <w:color w:val="5B9BD5"/>
+          <w:sz w:val="24"/>
+          <w:szCs w:val="24"/>
+        </w:rPr>
+        <w:t>05/11</w:t>
+      </w:r>
+      <w:r>
+        <w:rPr>
+          <w:b/>
+          <w:color w:val="5B9BD5"/>
+          <w:sz w:val="24"/>
+          <w:szCs w:val="24"/>
+        </w:rPr>
+        <w:t>)</w:t>
       </w:r>
     </w:p>
     <w:p>
@@ -3095,7 +3121,7 @@
         </w:tc>
         <w:tc>
           <w:tcPr>
-            <w:tcW w:w="6059" w:type="dxa"/>
+            <w:tcW w:w="6060" w:type="dxa"/>
             <w:tcBorders>
               <w:top w:val="single" w:sz="8" w:space="0" w:color="5B9BD5"/>
               <w:left w:val="single" w:sz="8" w:space="0" w:color="5B9BD5"/>
@@ -3155,7 +3181,7 @@
         </w:tc>
         <w:tc>
           <w:tcPr>
-            <w:tcW w:w="6059" w:type="dxa"/>
+            <w:tcW w:w="6060" w:type="dxa"/>
             <w:tcBorders>
               <w:top w:val="single" w:sz="8" w:space="0" w:color="5B9BD5"/>
               <w:left w:val="single" w:sz="8" w:space="0" w:color="5B9BD5"/>
@@ -3185,22 +3211,16 @@
               <w:rPr>
                 <w:b/>
               </w:rPr>
-              <w:t xml:space="preserve">Criado </w:t>
+              <w:t xml:space="preserve">Atualização Classes </w:t>
             </w:r>
             <w:proofErr w:type="spellStart"/>
             <w:r>
               <w:rPr>
                 <w:b/>
               </w:rPr>
-              <w:t>view</w:t>
+              <w:t>Model</w:t>
             </w:r>
             <w:proofErr w:type="spellEnd"/>
-            <w:r>
-              <w:rPr>
-                <w:b/>
-              </w:rPr>
-              <w:t xml:space="preserve"> processo de adoção</w:t>
-            </w:r>
           </w:p>
         </w:tc>
       </w:tr>
@@ -3241,7 +3261,7 @@
         </w:tc>
         <w:tc>
           <w:tcPr>
-            <w:tcW w:w="6059" w:type="dxa"/>
+            <w:tcW w:w="6060" w:type="dxa"/>
             <w:tcBorders>
               <w:top w:val="single" w:sz="8" w:space="0" w:color="5B9BD5"/>
               <w:left w:val="single" w:sz="8" w:space="0" w:color="5B9BD5"/>
@@ -3271,22 +3291,16 @@
               <w:rPr>
                 <w:b/>
               </w:rPr>
-              <w:t xml:space="preserve">Criar </w:t>
+              <w:t xml:space="preserve">Atualizar Classes </w:t>
             </w:r>
             <w:proofErr w:type="spellStart"/>
             <w:r>
               <w:rPr>
                 <w:b/>
               </w:rPr>
-              <w:t>controller</w:t>
+              <w:t>Controller</w:t>
             </w:r>
             <w:proofErr w:type="spellEnd"/>
-            <w:r>
-              <w:rPr>
-                <w:b/>
-              </w:rPr>
-              <w:t xml:space="preserve"> processo de adoção</w:t>
-            </w:r>
           </w:p>
         </w:tc>
       </w:tr>
@@ -3327,7 +3341,7 @@
         </w:tc>
         <w:tc>
           <w:tcPr>
-            <w:tcW w:w="6059" w:type="dxa"/>
+            <w:tcW w:w="6060" w:type="dxa"/>
             <w:tcBorders>
               <w:top w:val="single" w:sz="8" w:space="0" w:color="5B9BD5"/>
               <w:left w:val="single" w:sz="8" w:space="0" w:color="5B9BD5"/>
@@ -3538,7 +3552,7 @@
               <w:rPr>
                 <w:b/>
               </w:rPr>
-              <w:t>Modificação na Visualização dos Pedidos de adoções.</w:t>
+              <w:t>Modificação na Tela Detalhe Adoção</w:t>
             </w:r>
           </w:p>
         </w:tc>
@@ -3610,21 +3624,7 @@
               <w:rPr>
                 <w:b/>
               </w:rPr>
-              <w:t xml:space="preserve">Implementar o </w:t>
-            </w:r>
-            <w:proofErr w:type="spellStart"/>
-            <w:r>
-              <w:rPr>
-                <w:b/>
-              </w:rPr>
-              <w:t>JFileChooser</w:t>
-            </w:r>
-            <w:proofErr w:type="spellEnd"/>
-            <w:r>
-              <w:rPr>
-                <w:b/>
-              </w:rPr>
-              <w:t xml:space="preserve"> para selecionar foto do Animal.</w:t>
+              <w:t>Modificar o cadastro do administrador implementando novos atributos que são necessários.</w:t>
             </w:r>
           </w:p>
         </w:tc>
@@ -3696,7 +3696,7 @@
               <w:rPr>
                 <w:b/>
               </w:rPr>
-              <w:t>Pouca Experiência com Arquivos.</w:t>
+              <w:t>Nenhuma</w:t>
             </w:r>
           </w:p>
         </w:tc>
@@ -3725,7 +3725,25 @@
           <w:sz w:val="24"/>
           <w:szCs w:val="24"/>
         </w:rPr>
-        <w:t>REUNIÃO VI (30/10)</w:t>
+        <w:t>REUNIÃO VI (</w:t>
+      </w:r>
+      <w:r>
+        <w:rPr>
+          <w:b/>
+          <w:color w:val="5B9BD5"/>
+          <w:sz w:val="24"/>
+          <w:szCs w:val="24"/>
+        </w:rPr>
+        <w:t>06/11</w:t>
+      </w:r>
+      <w:r>
+        <w:rPr>
+          <w:b/>
+          <w:color w:val="5B9BD5"/>
+          <w:sz w:val="24"/>
+          <w:szCs w:val="24"/>
+        </w:rPr>
+        <w:t>)</w:t>
       </w:r>
     </w:p>
     <w:p>
@@ -3806,7 +3824,7 @@
         </w:tc>
         <w:tc>
           <w:tcPr>
-            <w:tcW w:w="6059" w:type="dxa"/>
+            <w:tcW w:w="6060" w:type="dxa"/>
             <w:tcBorders>
               <w:top w:val="single" w:sz="8" w:space="0" w:color="5B9BD5"/>
               <w:left w:val="single" w:sz="8" w:space="0" w:color="5B9BD5"/>
@@ -3866,7 +3884,7 @@
         </w:tc>
         <w:tc>
           <w:tcPr>
-            <w:tcW w:w="6059" w:type="dxa"/>
+            <w:tcW w:w="6060" w:type="dxa"/>
             <w:tcBorders>
               <w:top w:val="single" w:sz="8" w:space="0" w:color="5B9BD5"/>
               <w:left w:val="single" w:sz="8" w:space="0" w:color="5B9BD5"/>
@@ -3896,22 +3914,16 @@
               <w:rPr>
                 <w:b/>
               </w:rPr>
-              <w:t xml:space="preserve">Criado </w:t>
+              <w:t xml:space="preserve">Atualização Classes </w:t>
             </w:r>
             <w:proofErr w:type="spellStart"/>
             <w:r>
               <w:rPr>
                 <w:b/>
               </w:rPr>
-              <w:t>controller</w:t>
+              <w:t>Controller</w:t>
             </w:r>
             <w:proofErr w:type="spellEnd"/>
-            <w:r>
-              <w:rPr>
-                <w:b/>
-              </w:rPr>
-              <w:t xml:space="preserve"> processo de adoção</w:t>
-            </w:r>
           </w:p>
         </w:tc>
       </w:tr>
@@ -3952,7 +3964,7 @@
         </w:tc>
         <w:tc>
           <w:tcPr>
-            <w:tcW w:w="6059" w:type="dxa"/>
+            <w:tcW w:w="6060" w:type="dxa"/>
             <w:tcBorders>
               <w:top w:val="single" w:sz="8" w:space="0" w:color="5B9BD5"/>
               <w:left w:val="single" w:sz="8" w:space="0" w:color="5B9BD5"/>
@@ -3982,21 +3994,7 @@
               <w:rPr>
                 <w:b/>
               </w:rPr>
-              <w:t xml:space="preserve">Criar </w:t>
-            </w:r>
-            <w:proofErr w:type="spellStart"/>
-            <w:r>
-              <w:rPr>
-                <w:b/>
-              </w:rPr>
-              <w:t>view</w:t>
-            </w:r>
-            <w:proofErr w:type="spellEnd"/>
-            <w:r>
-              <w:rPr>
-                <w:b/>
-              </w:rPr>
-              <w:t xml:space="preserve"> de detalhes da adoção</w:t>
+              <w:t>Atualizar Relacionamentos entre Classes</w:t>
             </w:r>
           </w:p>
         </w:tc>
@@ -4038,7 +4036,7 @@
         </w:tc>
         <w:tc>
           <w:tcPr>
-            <w:tcW w:w="6059" w:type="dxa"/>
+            <w:tcW w:w="6060" w:type="dxa"/>
             <w:tcBorders>
               <w:top w:val="single" w:sz="8" w:space="0" w:color="5B9BD5"/>
               <w:left w:val="single" w:sz="8" w:space="0" w:color="5B9BD5"/>
@@ -4213,7 +4211,6 @@
                 <w:sz w:val="24"/>
                 <w:szCs w:val="24"/>
               </w:rPr>
-              <w:lastRenderedPageBreak/>
               <w:t>O que foi feito?</w:t>
             </w:r>
           </w:p>
@@ -4250,21 +4247,7 @@
               <w:rPr>
                 <w:b/>
               </w:rPr>
-              <w:t xml:space="preserve">Implementação do método </w:t>
-            </w:r>
-            <w:proofErr w:type="gramStart"/>
-            <w:r>
-              <w:rPr>
-                <w:b/>
-              </w:rPr>
-              <w:t>de Selecionar</w:t>
-            </w:r>
-            <w:proofErr w:type="gramEnd"/>
-            <w:r>
-              <w:rPr>
-                <w:b/>
-              </w:rPr>
-              <w:t xml:space="preserve"> arquivo.</w:t>
+              <w:t>Alterações no cadastro do Administrador</w:t>
             </w:r>
           </w:p>
         </w:tc>
@@ -4300,6 +4283,7 @@
                 <w:sz w:val="24"/>
                 <w:szCs w:val="24"/>
               </w:rPr>
+              <w:lastRenderedPageBreak/>
               <w:t>O que pretende fazer?</w:t>
             </w:r>
           </w:p>
@@ -4336,7 +4320,7 @@
               <w:rPr>
                 <w:b/>
               </w:rPr>
-              <w:t>Implementação de um método para renomear o arquivo que foi selecionado.</w:t>
+              <w:t>Terminar a Modificação no cadastro dos Administradores</w:t>
             </w:r>
           </w:p>
         </w:tc>
@@ -4408,7 +4392,7 @@
               <w:rPr>
                 <w:b/>
               </w:rPr>
-              <w:t>Pouca Experiência com arquivos.</w:t>
+              <w:t>Nenhuma</w:t>
             </w:r>
           </w:p>
         </w:tc>
@@ -4437,7 +4421,25 @@
           <w:sz w:val="24"/>
           <w:szCs w:val="24"/>
         </w:rPr>
-        <w:t>REUNIÃO VII (31/10)</w:t>
+        <w:t>REUNIÃO VII (</w:t>
+      </w:r>
+      <w:r>
+        <w:rPr>
+          <w:b/>
+          <w:color w:val="5B9BD5"/>
+          <w:sz w:val="24"/>
+          <w:szCs w:val="24"/>
+        </w:rPr>
+        <w:t>07/11</w:t>
+      </w:r>
+      <w:r>
+        <w:rPr>
+          <w:b/>
+          <w:color w:val="5B9BD5"/>
+          <w:sz w:val="24"/>
+          <w:szCs w:val="24"/>
+        </w:rPr>
+        <w:t>)</w:t>
       </w:r>
     </w:p>
     <w:p>
@@ -4518,7 +4520,7 @@
         </w:tc>
         <w:tc>
           <w:tcPr>
-            <w:tcW w:w="6059" w:type="dxa"/>
+            <w:tcW w:w="6060" w:type="dxa"/>
             <w:tcBorders>
               <w:top w:val="single" w:sz="8" w:space="0" w:color="5B9BD5"/>
               <w:left w:val="single" w:sz="8" w:space="0" w:color="5B9BD5"/>
@@ -4578,7 +4580,7 @@
         </w:tc>
         <w:tc>
           <w:tcPr>
-            <w:tcW w:w="6059" w:type="dxa"/>
+            <w:tcW w:w="6060" w:type="dxa"/>
             <w:tcBorders>
               <w:top w:val="single" w:sz="8" w:space="0" w:color="5B9BD5"/>
               <w:left w:val="single" w:sz="8" w:space="0" w:color="5B9BD5"/>
@@ -4608,21 +4610,7 @@
               <w:rPr>
                 <w:b/>
               </w:rPr>
-              <w:t xml:space="preserve">Criar </w:t>
-            </w:r>
-            <w:proofErr w:type="spellStart"/>
-            <w:r>
-              <w:rPr>
-                <w:b/>
-              </w:rPr>
-              <w:t>view</w:t>
-            </w:r>
-            <w:proofErr w:type="spellEnd"/>
-            <w:r>
-              <w:rPr>
-                <w:b/>
-              </w:rPr>
-              <w:t xml:space="preserve"> de detalhes da adoção</w:t>
+              <w:t>Atualização Relacionamentos entre Classes</w:t>
             </w:r>
           </w:p>
         </w:tc>
@@ -4664,7 +4652,7 @@
         </w:tc>
         <w:tc>
           <w:tcPr>
-            <w:tcW w:w="6059" w:type="dxa"/>
+            <w:tcW w:w="6060" w:type="dxa"/>
             <w:tcBorders>
               <w:top w:val="single" w:sz="8" w:space="0" w:color="5B9BD5"/>
               <w:left w:val="single" w:sz="8" w:space="0" w:color="5B9BD5"/>
@@ -4694,7 +4682,7 @@
               <w:rPr>
                 <w:b/>
               </w:rPr>
-              <w:t>Início Sprint-8</w:t>
+              <w:t>Retrospectiva</w:t>
             </w:r>
           </w:p>
         </w:tc>
@@ -4736,7 +4724,7 @@
         </w:tc>
         <w:tc>
           <w:tcPr>
-            <w:tcW w:w="6059" w:type="dxa"/>
+            <w:tcW w:w="6060" w:type="dxa"/>
             <w:tcBorders>
               <w:top w:val="single" w:sz="8" w:space="0" w:color="5B9BD5"/>
               <w:left w:val="single" w:sz="8" w:space="0" w:color="5B9BD5"/>
@@ -4947,15 +4935,7 @@
               <w:rPr>
                 <w:b/>
               </w:rPr>
-              <w:t>Implementação de Método para a</w:t>
-            </w:r>
-            <w:bookmarkStart w:id="0" w:name="_GoBack"/>
-            <w:bookmarkEnd w:id="0"/>
-            <w:r>
-              <w:rPr>
-                <w:b/>
-              </w:rPr>
-              <w:t xml:space="preserve"> renomeação dos arquivos</w:t>
+              <w:t>Cadastro do Administrador Alterado.</w:t>
             </w:r>
           </w:p>
         </w:tc>
@@ -5027,7 +5007,7 @@
               <w:rPr>
                 <w:b/>
               </w:rPr>
-              <w:t>Implementação do Método para cópia do arquivo após seleção e renomeação do mesmo</w:t>
+              <w:t>Corrigir o Bug de Alteração de Dados dos Candidatos.</w:t>
             </w:r>
           </w:p>
         </w:tc>
@@ -5105,6 +5085,686 @@
         </w:tc>
       </w:tr>
     </w:tbl>
+    <w:p>
+      <w:pPr>
+        <w:spacing w:line="288" w:lineRule="auto"/>
+        <w:rPr>
+          <w:b/>
+        </w:rPr>
+      </w:pPr>
+    </w:p>
+    <w:p>
+      <w:pPr>
+        <w:spacing w:before="80" w:line="288" w:lineRule="auto"/>
+        <w:jc w:val="center"/>
+        <w:rPr>
+          <w:b/>
+        </w:rPr>
+      </w:pPr>
+      <w:r>
+        <w:rPr>
+          <w:b/>
+          <w:color w:val="5B9BD5"/>
+          <w:sz w:val="24"/>
+          <w:szCs w:val="24"/>
+        </w:rPr>
+        <w:t>REUNIÃO VII (</w:t>
+      </w:r>
+      <w:r>
+        <w:rPr>
+          <w:b/>
+          <w:color w:val="5B9BD5"/>
+          <w:sz w:val="24"/>
+          <w:szCs w:val="24"/>
+        </w:rPr>
+        <w:t>08/11</w:t>
+      </w:r>
+      <w:r>
+        <w:rPr>
+          <w:b/>
+          <w:color w:val="5B9BD5"/>
+          <w:sz w:val="24"/>
+          <w:szCs w:val="24"/>
+        </w:rPr>
+        <w:t>)</w:t>
+      </w:r>
+    </w:p>
+    <w:p>
+      <w:pPr>
+        <w:spacing w:line="288" w:lineRule="auto"/>
+        <w:rPr>
+          <w:b/>
+        </w:rPr>
+      </w:pPr>
+      <w:r>
+        <w:rPr>
+          <w:rFonts w:ascii="Times New Roman" w:eastAsia="Times New Roman" w:hAnsi="Times New Roman" w:cs="Times New Roman"/>
+          <w:b/>
+          <w:color w:val="5B9BD5"/>
+          <w:sz w:val="24"/>
+          <w:szCs w:val="24"/>
+        </w:rPr>
+        <w:t xml:space="preserve"> </w:t>
+      </w:r>
+    </w:p>
+    <w:tbl>
+      <w:tblPr>
+        <w:tblStyle w:val="TableNormal"/>
+        <w:tblW w:w="9020" w:type="dxa"/>
+        <w:tblInd w:w="3" w:type="dxa"/>
+        <w:tblBorders>
+          <w:top w:val="single" w:sz="8" w:space="0" w:color="5B9BD5"/>
+          <w:left w:val="single" w:sz="8" w:space="0" w:color="5B9BD5"/>
+          <w:bottom w:val="single" w:sz="8" w:space="0" w:color="5B9BD5"/>
+          <w:right w:val="single" w:sz="8" w:space="0" w:color="5B9BD5"/>
+          <w:insideH w:val="single" w:sz="8" w:space="0" w:color="5B9BD5"/>
+          <w:insideV w:val="single" w:sz="8" w:space="0" w:color="5B9BD5"/>
+        </w:tblBorders>
+        <w:tblCellMar>
+          <w:left w:w="110" w:type="dxa"/>
+          <w:right w:w="120" w:type="dxa"/>
+        </w:tblCellMar>
+        <w:tblLook w:val="0600" w:firstRow="0" w:lastRow="0" w:firstColumn="0" w:lastColumn="0" w:noHBand="1" w:noVBand="1"/>
+      </w:tblPr>
+      <w:tblGrid>
+        <w:gridCol w:w="2960"/>
+        <w:gridCol w:w="6060"/>
+      </w:tblGrid>
+      <w:tr>
+        <w:tc>
+          <w:tcPr>
+            <w:tcW w:w="2960" w:type="dxa"/>
+            <w:tcBorders>
+              <w:top w:val="single" w:sz="8" w:space="0" w:color="5B9BD5"/>
+              <w:left w:val="single" w:sz="8" w:space="0" w:color="5B9BD5"/>
+              <w:bottom w:val="single" w:sz="8" w:space="0" w:color="5B9BD5"/>
+              <w:right w:val="single" w:sz="8" w:space="0" w:color="5B9BD5"/>
+            </w:tcBorders>
+            <w:shd w:val="clear" w:color="auto" w:fill="DEEAF6"/>
+            <w:tcMar>
+              <w:left w:w="110" w:type="dxa"/>
+            </w:tcMar>
+            <w:vAlign w:val="bottom"/>
+          </w:tcPr>
+          <w:p>
+            <w:pPr>
+              <w:spacing w:after="180" w:line="288" w:lineRule="auto"/>
+              <w:rPr>
+                <w:b/>
+              </w:rPr>
+            </w:pPr>
+            <w:r>
+              <w:rPr>
+                <w:b/>
+                <w:color w:val="404040"/>
+                <w:sz w:val="18"/>
+                <w:szCs w:val="18"/>
+                <w:shd w:val="clear" w:color="auto" w:fill="DEEAF6"/>
+              </w:rPr>
+              <w:t>Participante:  Breno</w:t>
+            </w:r>
+          </w:p>
+        </w:tc>
+        <w:tc>
+          <w:tcPr>
+            <w:tcW w:w="6059" w:type="dxa"/>
+            <w:tcBorders>
+              <w:top w:val="single" w:sz="8" w:space="0" w:color="5B9BD5"/>
+              <w:left w:val="single" w:sz="8" w:space="0" w:color="5B9BD5"/>
+              <w:bottom w:val="single" w:sz="8" w:space="0" w:color="5B9BD5"/>
+              <w:right w:val="single" w:sz="8" w:space="0" w:color="5B9BD5"/>
+            </w:tcBorders>
+            <w:shd w:val="clear" w:color="auto" w:fill="auto"/>
+            <w:tcMar>
+              <w:left w:w="107" w:type="dxa"/>
+              <w:right w:w="108" w:type="dxa"/>
+            </w:tcMar>
+          </w:tcPr>
+          <w:p>
+            <w:pPr>
+              <w:spacing w:after="180" w:line="288" w:lineRule="auto"/>
+              <w:rPr>
+                <w:b/>
+              </w:rPr>
+            </w:pPr>
+          </w:p>
+        </w:tc>
+      </w:tr>
+      <w:tr>
+        <w:tc>
+          <w:tcPr>
+            <w:tcW w:w="2960" w:type="dxa"/>
+            <w:tcBorders>
+              <w:top w:val="single" w:sz="8" w:space="0" w:color="5B9BD5"/>
+              <w:left w:val="single" w:sz="8" w:space="0" w:color="5B9BD5"/>
+              <w:bottom w:val="single" w:sz="8" w:space="0" w:color="5B9BD5"/>
+              <w:right w:val="single" w:sz="8" w:space="0" w:color="5B9BD5"/>
+            </w:tcBorders>
+            <w:shd w:val="clear" w:color="auto" w:fill="auto"/>
+            <w:tcMar>
+              <w:left w:w="70" w:type="dxa"/>
+              <w:right w:w="80" w:type="dxa"/>
+            </w:tcMar>
+          </w:tcPr>
+          <w:p>
+            <w:pPr>
+              <w:spacing w:after="180" w:line="288" w:lineRule="auto"/>
+              <w:jc w:val="center"/>
+              <w:rPr>
+                <w:b/>
+              </w:rPr>
+            </w:pPr>
+            <w:r>
+              <w:rPr>
+                <w:b/>
+                <w:color w:val="5B9BD5"/>
+                <w:sz w:val="24"/>
+                <w:szCs w:val="24"/>
+              </w:rPr>
+              <w:t>O que foi feito?</w:t>
+            </w:r>
+          </w:p>
+        </w:tc>
+        <w:tc>
+          <w:tcPr>
+            <w:tcW w:w="6059" w:type="dxa"/>
+            <w:tcBorders>
+              <w:top w:val="single" w:sz="8" w:space="0" w:color="5B9BD5"/>
+              <w:left w:val="single" w:sz="8" w:space="0" w:color="5B9BD5"/>
+              <w:bottom w:val="single" w:sz="8" w:space="0" w:color="5B9BD5"/>
+              <w:right w:val="single" w:sz="8" w:space="0" w:color="5B9BD5"/>
+            </w:tcBorders>
+            <w:shd w:val="clear" w:color="auto" w:fill="auto"/>
+            <w:tcMar>
+              <w:left w:w="70" w:type="dxa"/>
+              <w:right w:w="80" w:type="dxa"/>
+            </w:tcMar>
+          </w:tcPr>
+          <w:p>
+            <w:pPr>
+              <w:numPr>
+                <w:ilvl w:val="0"/>
+                <w:numId w:val="3"/>
+              </w:numPr>
+              <w:spacing w:after="180" w:line="288" w:lineRule="auto"/>
+              <w:ind w:hanging="360"/>
+              <w:contextualSpacing/>
+              <w:rPr>
+                <w:b/>
+              </w:rPr>
+            </w:pPr>
+          </w:p>
+        </w:tc>
+      </w:tr>
+      <w:tr>
+        <w:tc>
+          <w:tcPr>
+            <w:tcW w:w="2960" w:type="dxa"/>
+            <w:tcBorders>
+              <w:top w:val="single" w:sz="8" w:space="0" w:color="5B9BD5"/>
+              <w:left w:val="single" w:sz="8" w:space="0" w:color="5B9BD5"/>
+              <w:bottom w:val="single" w:sz="8" w:space="0" w:color="5B9BD5"/>
+              <w:right w:val="single" w:sz="8" w:space="0" w:color="5B9BD5"/>
+            </w:tcBorders>
+            <w:shd w:val="clear" w:color="auto" w:fill="auto"/>
+            <w:tcMar>
+              <w:left w:w="70" w:type="dxa"/>
+              <w:right w:w="80" w:type="dxa"/>
+            </w:tcMar>
+          </w:tcPr>
+          <w:p>
+            <w:pPr>
+              <w:spacing w:after="180" w:line="288" w:lineRule="auto"/>
+              <w:jc w:val="center"/>
+              <w:rPr>
+                <w:b/>
+              </w:rPr>
+            </w:pPr>
+            <w:r>
+              <w:rPr>
+                <w:b/>
+                <w:color w:val="5B9BD5"/>
+                <w:sz w:val="24"/>
+                <w:szCs w:val="24"/>
+              </w:rPr>
+              <w:t>O que pretende fazer?</w:t>
+            </w:r>
+          </w:p>
+        </w:tc>
+        <w:tc>
+          <w:tcPr>
+            <w:tcW w:w="6059" w:type="dxa"/>
+            <w:tcBorders>
+              <w:top w:val="single" w:sz="8" w:space="0" w:color="5B9BD5"/>
+              <w:left w:val="single" w:sz="8" w:space="0" w:color="5B9BD5"/>
+              <w:bottom w:val="single" w:sz="8" w:space="0" w:color="5B9BD5"/>
+              <w:right w:val="single" w:sz="8" w:space="0" w:color="5B9BD5"/>
+            </w:tcBorders>
+            <w:shd w:val="clear" w:color="auto" w:fill="auto"/>
+            <w:tcMar>
+              <w:left w:w="70" w:type="dxa"/>
+              <w:right w:w="80" w:type="dxa"/>
+            </w:tcMar>
+          </w:tcPr>
+          <w:p>
+            <w:pPr>
+              <w:numPr>
+                <w:ilvl w:val="0"/>
+                <w:numId w:val="2"/>
+              </w:numPr>
+              <w:spacing w:after="180" w:line="288" w:lineRule="auto"/>
+              <w:ind w:hanging="360"/>
+              <w:contextualSpacing/>
+              <w:rPr>
+                <w:b/>
+              </w:rPr>
+            </w:pPr>
+          </w:p>
+        </w:tc>
+      </w:tr>
+      <w:tr>
+        <w:tc>
+          <w:tcPr>
+            <w:tcW w:w="2960" w:type="dxa"/>
+            <w:tcBorders>
+              <w:top w:val="single" w:sz="8" w:space="0" w:color="5B9BD5"/>
+              <w:left w:val="single" w:sz="8" w:space="0" w:color="5B9BD5"/>
+              <w:bottom w:val="single" w:sz="8" w:space="0" w:color="5B9BD5"/>
+              <w:right w:val="single" w:sz="8" w:space="0" w:color="5B9BD5"/>
+            </w:tcBorders>
+            <w:shd w:val="clear" w:color="auto" w:fill="auto"/>
+            <w:tcMar>
+              <w:left w:w="70" w:type="dxa"/>
+              <w:right w:w="80" w:type="dxa"/>
+            </w:tcMar>
+          </w:tcPr>
+          <w:p>
+            <w:pPr>
+              <w:spacing w:after="180" w:line="288" w:lineRule="auto"/>
+              <w:jc w:val="center"/>
+              <w:rPr>
+                <w:b/>
+              </w:rPr>
+            </w:pPr>
+            <w:r>
+              <w:rPr>
+                <w:b/>
+                <w:color w:val="5B9BD5"/>
+                <w:sz w:val="24"/>
+                <w:szCs w:val="24"/>
+              </w:rPr>
+              <w:t>Quais as dificuldades Encontradas?</w:t>
+            </w:r>
+          </w:p>
+        </w:tc>
+        <w:tc>
+          <w:tcPr>
+            <w:tcW w:w="6059" w:type="dxa"/>
+            <w:tcBorders>
+              <w:top w:val="single" w:sz="8" w:space="0" w:color="5B9BD5"/>
+              <w:left w:val="single" w:sz="8" w:space="0" w:color="5B9BD5"/>
+              <w:bottom w:val="single" w:sz="8" w:space="0" w:color="5B9BD5"/>
+              <w:right w:val="single" w:sz="8" w:space="0" w:color="5B9BD5"/>
+            </w:tcBorders>
+            <w:shd w:val="clear" w:color="auto" w:fill="auto"/>
+            <w:tcMar>
+              <w:left w:w="70" w:type="dxa"/>
+              <w:right w:w="80" w:type="dxa"/>
+            </w:tcMar>
+          </w:tcPr>
+          <w:p>
+            <w:pPr>
+              <w:numPr>
+                <w:ilvl w:val="0"/>
+                <w:numId w:val="4"/>
+              </w:numPr>
+              <w:spacing w:after="180" w:line="288" w:lineRule="auto"/>
+              <w:ind w:hanging="360"/>
+              <w:contextualSpacing/>
+              <w:rPr>
+                <w:b/>
+              </w:rPr>
+            </w:pPr>
+            <w:bookmarkStart w:id="0" w:name="_GoBack"/>
+            <w:bookmarkEnd w:id="0"/>
+          </w:p>
+        </w:tc>
+      </w:tr>
+    </w:tbl>
+    <w:p>
+      <w:pPr>
+        <w:spacing w:after="180" w:line="288" w:lineRule="auto"/>
+        <w:rPr>
+          <w:b/>
+        </w:rPr>
+      </w:pPr>
+      <w:r>
+        <w:rPr>
+          <w:b/>
+          <w:color w:val="5B9BD5"/>
+          <w:sz w:val="24"/>
+          <w:szCs w:val="24"/>
+        </w:rPr>
+        <w:t xml:space="preserve"> </w:t>
+      </w:r>
+    </w:p>
+    <w:p>
+      <w:pPr>
+        <w:spacing w:line="288" w:lineRule="auto"/>
+        <w:rPr>
+          <w:b/>
+        </w:rPr>
+      </w:pPr>
+    </w:p>
+    <w:tbl>
+      <w:tblPr>
+        <w:tblStyle w:val="TableNormal"/>
+        <w:tblW w:w="9020" w:type="dxa"/>
+        <w:tblInd w:w="3" w:type="dxa"/>
+        <w:tblBorders>
+          <w:top w:val="single" w:sz="8" w:space="0" w:color="5B9BD5"/>
+          <w:left w:val="single" w:sz="8" w:space="0" w:color="5B9BD5"/>
+          <w:bottom w:val="single" w:sz="8" w:space="0" w:color="5B9BD5"/>
+          <w:right w:val="single" w:sz="8" w:space="0" w:color="5B9BD5"/>
+          <w:insideH w:val="single" w:sz="8" w:space="0" w:color="5B9BD5"/>
+          <w:insideV w:val="single" w:sz="8" w:space="0" w:color="5B9BD5"/>
+        </w:tblBorders>
+        <w:tblCellMar>
+          <w:left w:w="110" w:type="dxa"/>
+          <w:right w:w="120" w:type="dxa"/>
+        </w:tblCellMar>
+        <w:tblLook w:val="0600" w:firstRow="0" w:lastRow="0" w:firstColumn="0" w:lastColumn="0" w:noHBand="1" w:noVBand="1"/>
+      </w:tblPr>
+      <w:tblGrid>
+        <w:gridCol w:w="2960"/>
+        <w:gridCol w:w="6060"/>
+      </w:tblGrid>
+      <w:tr>
+        <w:tc>
+          <w:tcPr>
+            <w:tcW w:w="2960" w:type="dxa"/>
+            <w:tcBorders>
+              <w:top w:val="single" w:sz="8" w:space="0" w:color="5B9BD5"/>
+              <w:left w:val="single" w:sz="8" w:space="0" w:color="5B9BD5"/>
+              <w:bottom w:val="single" w:sz="8" w:space="0" w:color="5B9BD5"/>
+              <w:right w:val="single" w:sz="8" w:space="0" w:color="5B9BD5"/>
+            </w:tcBorders>
+            <w:shd w:val="clear" w:color="auto" w:fill="DEEAF6"/>
+            <w:tcMar>
+              <w:left w:w="110" w:type="dxa"/>
+            </w:tcMar>
+            <w:vAlign w:val="bottom"/>
+          </w:tcPr>
+          <w:p>
+            <w:pPr>
+              <w:spacing w:after="180" w:line="288" w:lineRule="auto"/>
+              <w:rPr>
+                <w:b/>
+              </w:rPr>
+            </w:pPr>
+            <w:r>
+              <w:rPr>
+                <w:b/>
+                <w:color w:val="404040"/>
+                <w:sz w:val="18"/>
+                <w:szCs w:val="18"/>
+                <w:shd w:val="clear" w:color="auto" w:fill="DEEAF6"/>
+              </w:rPr>
+              <w:t>Participante:  Danilo</w:t>
+            </w:r>
+          </w:p>
+        </w:tc>
+        <w:tc>
+          <w:tcPr>
+            <w:tcW w:w="6059" w:type="dxa"/>
+            <w:tcBorders>
+              <w:top w:val="single" w:sz="8" w:space="0" w:color="5B9BD5"/>
+              <w:left w:val="single" w:sz="8" w:space="0" w:color="5B9BD5"/>
+              <w:bottom w:val="single" w:sz="8" w:space="0" w:color="5B9BD5"/>
+              <w:right w:val="single" w:sz="8" w:space="0" w:color="5B9BD5"/>
+            </w:tcBorders>
+            <w:shd w:val="clear" w:color="auto" w:fill="auto"/>
+            <w:tcMar>
+              <w:left w:w="107" w:type="dxa"/>
+              <w:right w:w="108" w:type="dxa"/>
+            </w:tcMar>
+          </w:tcPr>
+          <w:p>
+            <w:pPr>
+              <w:spacing w:after="180" w:line="288" w:lineRule="auto"/>
+              <w:rPr>
+                <w:b/>
+              </w:rPr>
+            </w:pPr>
+          </w:p>
+        </w:tc>
+      </w:tr>
+      <w:tr>
+        <w:tc>
+          <w:tcPr>
+            <w:tcW w:w="2960" w:type="dxa"/>
+            <w:tcBorders>
+              <w:top w:val="single" w:sz="8" w:space="0" w:color="5B9BD5"/>
+              <w:left w:val="single" w:sz="8" w:space="0" w:color="5B9BD5"/>
+              <w:bottom w:val="single" w:sz="8" w:space="0" w:color="5B9BD5"/>
+              <w:right w:val="single" w:sz="8" w:space="0" w:color="5B9BD5"/>
+            </w:tcBorders>
+            <w:shd w:val="clear" w:color="auto" w:fill="auto"/>
+            <w:tcMar>
+              <w:left w:w="70" w:type="dxa"/>
+              <w:right w:w="80" w:type="dxa"/>
+            </w:tcMar>
+          </w:tcPr>
+          <w:p>
+            <w:pPr>
+              <w:spacing w:after="180" w:line="288" w:lineRule="auto"/>
+              <w:jc w:val="center"/>
+              <w:rPr>
+                <w:b/>
+              </w:rPr>
+            </w:pPr>
+            <w:r>
+              <w:rPr>
+                <w:b/>
+                <w:color w:val="5B9BD5"/>
+                <w:sz w:val="24"/>
+                <w:szCs w:val="24"/>
+              </w:rPr>
+              <w:t>O que foi feito?</w:t>
+            </w:r>
+          </w:p>
+        </w:tc>
+        <w:tc>
+          <w:tcPr>
+            <w:tcW w:w="6059" w:type="dxa"/>
+            <w:tcBorders>
+              <w:top w:val="single" w:sz="8" w:space="0" w:color="5B9BD5"/>
+              <w:left w:val="single" w:sz="8" w:space="0" w:color="5B9BD5"/>
+              <w:bottom w:val="single" w:sz="8" w:space="0" w:color="5B9BD5"/>
+              <w:right w:val="single" w:sz="8" w:space="0" w:color="5B9BD5"/>
+            </w:tcBorders>
+            <w:shd w:val="clear" w:color="auto" w:fill="auto"/>
+            <w:tcMar>
+              <w:left w:w="70" w:type="dxa"/>
+              <w:right w:w="80" w:type="dxa"/>
+            </w:tcMar>
+          </w:tcPr>
+          <w:p>
+            <w:pPr>
+              <w:numPr>
+                <w:ilvl w:val="0"/>
+                <w:numId w:val="3"/>
+              </w:numPr>
+              <w:spacing w:after="180" w:line="288" w:lineRule="auto"/>
+              <w:ind w:hanging="360"/>
+              <w:contextualSpacing/>
+              <w:rPr>
+                <w:b/>
+              </w:rPr>
+            </w:pPr>
+            <w:r>
+              <w:rPr>
+                <w:b/>
+              </w:rPr>
+              <w:t>Correção do Bug de Alteração de Dados dos Candidatos.</w:t>
+            </w:r>
+          </w:p>
+        </w:tc>
+      </w:tr>
+      <w:tr>
+        <w:tc>
+          <w:tcPr>
+            <w:tcW w:w="2960" w:type="dxa"/>
+            <w:tcBorders>
+              <w:top w:val="single" w:sz="8" w:space="0" w:color="5B9BD5"/>
+              <w:left w:val="single" w:sz="8" w:space="0" w:color="5B9BD5"/>
+              <w:bottom w:val="single" w:sz="8" w:space="0" w:color="5B9BD5"/>
+              <w:right w:val="single" w:sz="8" w:space="0" w:color="5B9BD5"/>
+            </w:tcBorders>
+            <w:shd w:val="clear" w:color="auto" w:fill="auto"/>
+            <w:tcMar>
+              <w:left w:w="70" w:type="dxa"/>
+              <w:right w:w="80" w:type="dxa"/>
+            </w:tcMar>
+          </w:tcPr>
+          <w:p>
+            <w:pPr>
+              <w:spacing w:after="180" w:line="288" w:lineRule="auto"/>
+              <w:jc w:val="center"/>
+              <w:rPr>
+                <w:b/>
+              </w:rPr>
+            </w:pPr>
+            <w:r>
+              <w:rPr>
+                <w:b/>
+                <w:color w:val="5B9BD5"/>
+                <w:sz w:val="24"/>
+                <w:szCs w:val="24"/>
+              </w:rPr>
+              <w:lastRenderedPageBreak/>
+              <w:t>O que pretende fazer?</w:t>
+            </w:r>
+          </w:p>
+        </w:tc>
+        <w:tc>
+          <w:tcPr>
+            <w:tcW w:w="6059" w:type="dxa"/>
+            <w:tcBorders>
+              <w:top w:val="single" w:sz="8" w:space="0" w:color="5B9BD5"/>
+              <w:left w:val="single" w:sz="8" w:space="0" w:color="5B9BD5"/>
+              <w:bottom w:val="single" w:sz="8" w:space="0" w:color="5B9BD5"/>
+              <w:right w:val="single" w:sz="8" w:space="0" w:color="5B9BD5"/>
+            </w:tcBorders>
+            <w:shd w:val="clear" w:color="auto" w:fill="auto"/>
+            <w:tcMar>
+              <w:left w:w="70" w:type="dxa"/>
+              <w:right w:w="80" w:type="dxa"/>
+            </w:tcMar>
+          </w:tcPr>
+          <w:p>
+            <w:pPr>
+              <w:numPr>
+                <w:ilvl w:val="0"/>
+                <w:numId w:val="2"/>
+              </w:numPr>
+              <w:spacing w:after="180" w:line="288" w:lineRule="auto"/>
+              <w:ind w:hanging="360"/>
+              <w:contextualSpacing/>
+              <w:rPr>
+                <w:b/>
+              </w:rPr>
+            </w:pPr>
+            <w:r>
+              <w:rPr>
+                <w:b/>
+              </w:rPr>
+              <w:t>Corrigir o Bug de Visualização dos Candidatos e Adoções</w:t>
+            </w:r>
+          </w:p>
+        </w:tc>
+      </w:tr>
+      <w:tr>
+        <w:tc>
+          <w:tcPr>
+            <w:tcW w:w="2960" w:type="dxa"/>
+            <w:tcBorders>
+              <w:top w:val="single" w:sz="8" w:space="0" w:color="5B9BD5"/>
+              <w:left w:val="single" w:sz="8" w:space="0" w:color="5B9BD5"/>
+              <w:bottom w:val="single" w:sz="8" w:space="0" w:color="5B9BD5"/>
+              <w:right w:val="single" w:sz="8" w:space="0" w:color="5B9BD5"/>
+            </w:tcBorders>
+            <w:shd w:val="clear" w:color="auto" w:fill="auto"/>
+            <w:tcMar>
+              <w:left w:w="70" w:type="dxa"/>
+              <w:right w:w="80" w:type="dxa"/>
+            </w:tcMar>
+          </w:tcPr>
+          <w:p>
+            <w:pPr>
+              <w:spacing w:after="180" w:line="288" w:lineRule="auto"/>
+              <w:jc w:val="center"/>
+              <w:rPr>
+                <w:b/>
+              </w:rPr>
+            </w:pPr>
+            <w:r>
+              <w:rPr>
+                <w:b/>
+                <w:color w:val="5B9BD5"/>
+                <w:sz w:val="24"/>
+                <w:szCs w:val="24"/>
+              </w:rPr>
+              <w:t>Quais as dificuldades Encontradas?</w:t>
+            </w:r>
+          </w:p>
+        </w:tc>
+        <w:tc>
+          <w:tcPr>
+            <w:tcW w:w="6059" w:type="dxa"/>
+            <w:tcBorders>
+              <w:top w:val="single" w:sz="8" w:space="0" w:color="5B9BD5"/>
+              <w:left w:val="single" w:sz="8" w:space="0" w:color="5B9BD5"/>
+              <w:bottom w:val="single" w:sz="8" w:space="0" w:color="5B9BD5"/>
+              <w:right w:val="single" w:sz="8" w:space="0" w:color="5B9BD5"/>
+            </w:tcBorders>
+            <w:shd w:val="clear" w:color="auto" w:fill="auto"/>
+            <w:tcMar>
+              <w:left w:w="70" w:type="dxa"/>
+              <w:right w:w="80" w:type="dxa"/>
+            </w:tcMar>
+          </w:tcPr>
+          <w:p>
+            <w:pPr>
+              <w:numPr>
+                <w:ilvl w:val="0"/>
+                <w:numId w:val="4"/>
+              </w:numPr>
+              <w:spacing w:after="180" w:line="288" w:lineRule="auto"/>
+              <w:ind w:hanging="360"/>
+              <w:contextualSpacing/>
+              <w:rPr>
+                <w:b/>
+              </w:rPr>
+            </w:pPr>
+            <w:r>
+              <w:rPr>
+                <w:b/>
+              </w:rPr>
+              <w:t>Nenhuma.</w:t>
+            </w:r>
+          </w:p>
+        </w:tc>
+      </w:tr>
+    </w:tbl>
+    <w:p>
+      <w:pPr>
+        <w:spacing w:line="288" w:lineRule="auto"/>
+        <w:rPr>
+          <w:b/>
+        </w:rPr>
+      </w:pPr>
+    </w:p>
     <w:p>
       <w:pPr>
         <w:spacing w:line="288" w:lineRule="auto"/>
